--- a/RoadMap.docx
+++ b/RoadMap.docx
@@ -7,26 +7,30 @@
         <w:spacing w:line="360" w:lineRule="auto"/>
         <w:jc w:val="center"/>
         <w:rPr>
-          <w:sz w:val="28"/>
+          <w:b/>
+          <w:sz w:val="36"/>
           <w:lang w:val="en-US"/>
         </w:rPr>
       </w:pPr>
       <w:r>
         <w:rPr>
-          <w:sz w:val="28"/>
+          <w:b/>
+          <w:sz w:val="36"/>
           <w:lang w:val="en-US"/>
         </w:rPr>
         <w:t xml:space="preserve">Roadmap </w:t>
       </w:r>
       <w:r>
         <w:rPr>
-          <w:sz w:val="28"/>
+          <w:b/>
+          <w:sz w:val="36"/>
         </w:rPr>
         <w:t xml:space="preserve">по проекту </w:t>
       </w:r>
       <w:r>
         <w:rPr>
-          <w:sz w:val="28"/>
+          <w:b/>
+          <w:sz w:val="36"/>
           <w:lang w:val="en-US"/>
         </w:rPr>
         <w:t>ABE</w:t>
@@ -96,19 +100,7 @@
         <w:rPr>
           <w:sz w:val="28"/>
         </w:rPr>
-        <w:t xml:space="preserve">Взять данные </w:t>
-      </w:r>
-      <w:r>
-        <w:rPr>
-          <w:sz w:val="28"/>
-        </w:rPr>
-        <w:t>ФИО и количество часов</w:t>
-      </w:r>
-      <w:r>
-        <w:rPr>
-          <w:sz w:val="28"/>
-        </w:rPr>
-        <w:t xml:space="preserve"> </w:t>
+        <w:t xml:space="preserve">Взять данные ФИО и количество часов </w:t>
       </w:r>
       <w:r>
         <w:rPr>
@@ -224,6 +216,12 @@
           <w:sz w:val="28"/>
         </w:rPr>
       </w:pPr>
+      <w:r>
+        <w:rPr>
+          <w:sz w:val="28"/>
+        </w:rPr>
+        <w:t xml:space="preserve">ГОТОВО </w:t>
+      </w:r>
       <w:proofErr w:type="spellStart"/>
       <w:r>
         <w:rPr>
@@ -488,18 +486,6 @@
           <w:lang w:val="en-US"/>
         </w:rPr>
         <w:t>web</w:t>
-      </w:r>
-      <w:r>
-        <w:rPr>
-          <w:sz w:val="28"/>
-        </w:rPr>
-        <w:t>-</w:t>
-      </w:r>
-      <w:r>
-        <w:rPr>
-          <w:sz w:val="28"/>
-        </w:rPr>
-        <w:t>технологии</w:t>
       </w:r>
       <w:bookmarkStart w:id="0" w:name="_GoBack"/>
       <w:bookmarkEnd w:id="0"/>
